--- a/ParserTest/DocTest/WithFootnotes.docx
+++ b/ParserTest/DocTest/WithFootnotes.docx
@@ -85,17 +85,6 @@
           <w:t>[4]</w:t>
         </w:r>
       </w:hyperlink>
-      <w:r>
-        <w:rPr>
-          <w:rStyle w:val="apple-converted-space"/>
-          <w:rFonts w:ascii="Arial" w:hAnsi="Arial" w:cs="Arial"/>
-          <w:color w:val="252525"/>
-          <w:sz w:val="21"/>
-          <w:szCs w:val="21"/>
-          <w:shd w:val="clear" w:color="auto" w:fill="FFFFFF"/>
-        </w:rPr>
-        <w:t> </w:t>
-      </w:r>
     </w:p>
     <w:sectPr>
       <w:pgSz w:w="12240" w:h="15840"/>
@@ -348,6 +337,7 @@
   <w:style w:type="paragraph" w:default="1" w:styleId="a">
     <w:name w:val="Normal"/>
     <w:qFormat/>
+    <w:rsid w:val="00931291"/>
   </w:style>
   <w:style w:type="character" w:default="1" w:styleId="a0">
     <w:name w:val="Default Paragraph Font"/>
